--- a/عبدالرضا رسولی کناری/madark_kabarg.docx
+++ b/عبدالرضا رسولی کناری/madark_kabarg.docx
@@ -5607,7 +5607,7 @@
                       <w:szCs w:val="20"/>
                       <w:rtl/>
                     </w:rPr>
-                    <w:t>7</w:t>
+                    <w:t>3</w:t>
                   </w:r>
                 </w:p>
               </w:tc>
@@ -5640,7 +5640,7 @@
                       <w:szCs w:val="20"/>
                       <w:rtl/>
                     </w:rPr>
-                    <w:t>2</w:t>
+                    <w:t>6</w:t>
                   </w:r>
                 </w:p>
               </w:tc>
